--- a/reports/reportsC/expC_no8.docx
+++ b/reports/reportsC/expC_no8.docx
@@ -1,6 +1,6 @@
 
 <file path=word/document.xml><?xml version="1.0" encoding="utf-8"?>
-<w:document xmlns:wpc="http://schemas.microsoft.com/office/word/2010/wordprocessingCanvas" xmlns:cx="http://schemas.microsoft.com/office/drawing/2014/chartex" xmlns:cx1="http://schemas.microsoft.com/office/drawing/2015/9/8/chartex" xmlns:cx2="http://schemas.microsoft.com/office/drawing/2015/10/21/chartex" xmlns:cx3="http://schemas.microsoft.com/office/drawing/2016/5/9/chartex" xmlns:cx4="http://schemas.microsoft.com/office/drawing/2016/5/10/chartex" xmlns:cx5="http://schemas.microsoft.com/office/drawing/2016/5/11/chartex" xmlns:cx6="http://schemas.microsoft.com/office/drawing/2016/5/12/chartex" xmlns:cx7="http://schemas.microsoft.com/office/drawing/2016/5/13/chartex" xmlns:cx8="http://schemas.microsoft.com/office/drawing/2016/5/14/chartex" xmlns:mc="http://schemas.openxmlformats.org/markup-compatibility/2006" xmlns:aink="http://schemas.microsoft.com/office/drawing/2016/ink" xmlns:am3d="http://schemas.microsoft.com/office/drawing/2017/model3d" xmlns:o="urn:schemas-microsoft-com:office:office" xmlns:oel="http://schemas.microsoft.com/office/2019/extlst" xmlns:r="http://schemas.openxmlformats.org/officeDocument/2006/relationships" xmlns:m="http://schemas.openxmlformats.org/officeDocument/2006/math" xmlns:v="urn:schemas-microsoft-com:vml" xmlns:wp14="http://schemas.microsoft.com/office/word/2010/wordprocessingDrawing" xmlns:wp="http://schemas.openxmlformats.org/drawingml/2006/wordprocessingDrawing" xmlns:w10="urn:schemas-microsoft-com:office:word" xmlns:w="http://schemas.openxmlformats.org/wordprocessingml/2006/main" xmlns:w14="http://schemas.microsoft.com/office/word/2010/wordml" xmlns:w15="http://schemas.microsoft.com/office/word/2012/wordml" xmlns:w16cex="http://schemas.microsoft.com/office/word/2018/wordml/cex" xmlns:w16cid="http://schemas.microsoft.com/office/word/2016/wordml/cid" xmlns:w16="http://schemas.microsoft.com/office/word/2018/wordml" xmlns:w16sdtdh="http://schemas.microsoft.com/office/word/2020/wordml/sdtdatahash" xmlns:w16se="http://schemas.microsoft.com/office/word/2015/wordml/symex" xmlns:wpg="http://schemas.microsoft.com/office/word/2010/wordprocessingGroup" xmlns:wpi="http://schemas.microsoft.com/office/word/2010/wordprocessingInk" xmlns:wne="http://schemas.microsoft.com/office/word/2006/wordml" xmlns:wps="http://schemas.microsoft.com/office/word/2010/wordprocessingShape" mc:Ignorable="w14 w15 w16se w16cid w16 w16cex w16sdtdh wp14">
+<w:document xmlns:wpc="http://schemas.microsoft.com/office/word/2010/wordprocessingCanvas" xmlns:cx="http://schemas.microsoft.com/office/drawing/2014/chartex" xmlns:cx1="http://schemas.microsoft.com/office/drawing/2015/9/8/chartex" xmlns:cx2="http://schemas.microsoft.com/office/drawing/2015/10/21/chartex" xmlns:cx3="http://schemas.microsoft.com/office/drawing/2016/5/9/chartex" xmlns:cx4="http://schemas.microsoft.com/office/drawing/2016/5/10/chartex" xmlns:cx5="http://schemas.microsoft.com/office/drawing/2016/5/11/chartex" xmlns:cx6="http://schemas.microsoft.com/office/drawing/2016/5/12/chartex" xmlns:cx7="http://schemas.microsoft.com/office/drawing/2016/5/13/chartex" xmlns:cx8="http://schemas.microsoft.com/office/drawing/2016/5/14/chartex" xmlns:mc="http://schemas.openxmlformats.org/markup-compatibility/2006" xmlns:aink="http://schemas.microsoft.com/office/drawing/2016/ink" xmlns:am3d="http://schemas.microsoft.com/office/drawing/2017/model3d" xmlns:o="urn:schemas-microsoft-com:office:office" xmlns:oel="http://schemas.microsoft.com/office/2019/extlst" xmlns:r="http://schemas.openxmlformats.org/officeDocument/2006/relationships" xmlns:m="http://schemas.openxmlformats.org/officeDocument/2006/math" xmlns:v="urn:schemas-microsoft-com:vml" xmlns:wp14="http://schemas.microsoft.com/office/word/2010/wordprocessingDrawing" xmlns:wp="http://schemas.openxmlformats.org/drawingml/2006/wordprocessingDrawing" xmlns:w10="urn:schemas-microsoft-com:office:word" xmlns:w="http://schemas.openxmlformats.org/wordprocessingml/2006/main" xmlns:w14="http://schemas.microsoft.com/office/word/2010/wordml" xmlns:w15="http://schemas.microsoft.com/office/word/2012/wordml" xmlns:w16cex="http://schemas.microsoft.com/office/word/2018/wordml/cex" xmlns:w16cid="http://schemas.microsoft.com/office/word/2016/wordml/cid" xmlns:w16="http://schemas.microsoft.com/office/word/2018/wordml" xmlns:w16du="http://schemas.microsoft.com/office/word/2023/wordml/word16du" xmlns:w16sdtdh="http://schemas.microsoft.com/office/word/2020/wordml/sdtdatahash" xmlns:w16se="http://schemas.microsoft.com/office/word/2015/wordml/symex" xmlns:wpg="http://schemas.microsoft.com/office/word/2010/wordprocessingGroup" xmlns:wpi="http://schemas.microsoft.com/office/word/2010/wordprocessingInk" xmlns:wne="http://schemas.microsoft.com/office/word/2006/wordml" xmlns:wps="http://schemas.microsoft.com/office/word/2010/wordprocessingShape" mc:Ignorable="w14 w15 w16se w16cid w16 w16cex w16sdtdh w16du wp14">
   <w:body>
     <w:p>
       <w:pPr>
@@ -8,11 +8,34 @@
         <w:spacing w:before="0" w:beforeAutospacing="0" w:after="0" w:afterAutospacing="0"/>
         <w:textAlignment w:val="baseline"/>
         <w:rPr>
-          <w:rFonts w:ascii="Segoe UI" w:hAnsi="Segoe UI" w:cs="Segoe UI"/>
-          <w:sz w:val="18"/>
-          <w:szCs w:val="18"/>
-        </w:rPr>
-      </w:pPr>
+          <w:rFonts w:ascii="Aptos" w:eastAsiaTheme="majorEastAsia" w:hAnsi="Aptos" w:cs="Segoe UI"/>
+          <w:sz w:val="28"/>
+          <w:szCs w:val="28"/>
+          <w:lang w:val="en-US"/>
+        </w:rPr>
+      </w:pPr>
+      <w:bookmarkStart w:id="0" w:name="_Hlk164777603"/>
+      <w:r>
+        <w:rPr>
+          <w:rStyle w:val="normaltextrun"/>
+          <w:rFonts w:ascii="Aptos" w:eastAsiaTheme="majorEastAsia" w:hAnsi="Aptos" w:cs="Segoe UI"/>
+          <w:sz w:val="28"/>
+          <w:szCs w:val="28"/>
+          <w:lang w:val="en-US"/>
+        </w:rPr>
+        <w:t xml:space="preserve">Author: </w:t>
+      </w:r>
+      <w:bookmarkEnd w:id="0"/>
+      <w:r>
+        <w:rPr>
+          <w:rStyle w:val="normaltextrun"/>
+          <w:rFonts w:ascii="Aptos" w:eastAsiaTheme="majorEastAsia" w:hAnsi="Aptos" w:cs="Segoe UI"/>
+          <w:sz w:val="28"/>
+          <w:szCs w:val="28"/>
+          <w:lang w:val="en-US"/>
+        </w:rPr>
+        <w:t>Alexander Martinez</w:t>
+      </w:r>
       <w:r>
         <w:rPr>
           <w:rStyle w:val="normaltextrun"/>
@@ -21,38 +44,6 @@
           <w:szCs w:val="44"/>
           <w:lang w:val="en-US"/>
         </w:rPr>
-        <w:t xml:space="preserve">Title: </w:t>
-      </w:r>
-      <w:r>
-        <w:rPr>
-          <w:sz w:val="44"/>
-          <w:szCs w:val="44"/>
-        </w:rPr>
-        <w:t>Security Analysis of File Permissions and User Access in Linux Operating Systems</w:t>
-      </w:r>
-    </w:p>
-    <w:p>
-      <w:pPr>
-        <w:pStyle w:val="paragraph"/>
-        <w:spacing w:before="0" w:beforeAutospacing="0" w:after="0" w:afterAutospacing="0"/>
-        <w:textAlignment w:val="baseline"/>
-        <w:rPr>
-          <w:rFonts w:ascii="Segoe UI" w:hAnsi="Segoe UI" w:cs="Segoe UI"/>
-          <w:sz w:val="18"/>
-          <w:szCs w:val="18"/>
-        </w:rPr>
-      </w:pPr>
-      <w:r>
-        <w:rPr>
-          <w:rStyle w:val="scxw222918798"/>
-          <w:rFonts w:ascii="Aptos" w:eastAsiaTheme="majorEastAsia" w:hAnsi="Aptos" w:cs="Segoe UI"/>
-        </w:rPr>
-        <w:t> </w:t>
-      </w:r>
-      <w:r>
-        <w:rPr>
-          <w:rFonts w:ascii="Aptos" w:hAnsi="Aptos" w:cs="Segoe UI"/>
-        </w:rPr>
         <w:br/>
       </w:r>
       <w:r>
@@ -63,48 +54,29 @@
           <w:szCs w:val="44"/>
           <w:lang w:val="en-US"/>
         </w:rPr>
-        <w:t>1. Experiment aim:</w:t>
-      </w:r>
-      <w:r>
+        <w:t xml:space="preserve">Title: </w:t>
+      </w:r>
+      <w:r>
+        <w:rPr>
+          <w:sz w:val="44"/>
+          <w:szCs w:val="44"/>
+        </w:rPr>
+        <w:t>Security Analysis of File Permissions and User Access in Linux Operating Systems</w:t>
+      </w:r>
+    </w:p>
+    <w:p>
+      <w:pPr>
+        <w:pStyle w:val="paragraph"/>
+        <w:spacing w:before="0" w:beforeAutospacing="0" w:after="0" w:afterAutospacing="0"/>
+        <w:textAlignment w:val="baseline"/>
         <w:rPr>
           <w:rStyle w:val="eop"/>
           <w:rFonts w:ascii="Aptos" w:eastAsiaTheme="majorEastAsia" w:hAnsi="Aptos" w:cs="Segoe UI"/>
           <w:sz w:val="44"/>
           <w:szCs w:val="44"/>
-        </w:rPr>
-        <w:t> </w:t>
-      </w:r>
-    </w:p>
-    <w:p>
-      <w:pPr>
-        <w:pStyle w:val="paragraph"/>
-        <w:spacing w:before="0" w:beforeAutospacing="0" w:after="0" w:afterAutospacing="0"/>
-        <w:textAlignment w:val="baseline"/>
-        <w:rPr>
-          <w:rStyle w:val="scxw222918798"/>
-          <w:rFonts w:ascii="Aptos" w:eastAsiaTheme="majorEastAsia" w:hAnsi="Aptos" w:cs="Segoe UI"/>
-          <w:sz w:val="44"/>
-          <w:szCs w:val="44"/>
-        </w:rPr>
-      </w:pPr>
-      <w:r>
-        <w:t xml:space="preserve">This experiment aims to explore the functionalities of the </w:t>
-      </w:r>
-      <w:r>
-        <w:rPr>
-          <w:rFonts w:eastAsiaTheme="majorEastAsia"/>
-        </w:rPr>
-        <w:t>chmod</w:t>
-      </w:r>
-      <w:r>
-        <w:t xml:space="preserve"> command for setting file permissions, understand the impact of permissions on user access, and analyze the capabilities of user groups and file access logging in a Linux environment.</w:t>
-      </w:r>
-      <w:r>
-        <w:rPr>
-          <w:rFonts w:ascii="Aptos" w:hAnsi="Aptos" w:cs="Segoe UI"/>
-        </w:rPr>
-        <w:br/>
-      </w:r>
+          <w:lang w:val="pl-PL"/>
+        </w:rPr>
+      </w:pPr>
       <w:r>
         <w:rPr>
           <w:rStyle w:val="scxw222918798"/>
@@ -126,17 +98,118 @@
           <w:szCs w:val="44"/>
           <w:lang w:val="en-US"/>
         </w:rPr>
-        <w:t>2. Theoretical background:</w:t>
-      </w:r>
-      <w:r>
+        <w:t>1. Experiment aim:</w:t>
+      </w:r>
+      <w:r>
+        <w:rPr>
+          <w:rStyle w:val="eop"/>
+          <w:rFonts w:ascii="Aptos" w:eastAsiaTheme="majorEastAsia" w:hAnsi="Aptos" w:cs="Segoe UI"/>
+          <w:sz w:val="44"/>
+          <w:szCs w:val="44"/>
+        </w:rPr>
+        <w:t> </w:t>
+      </w:r>
+    </w:p>
+    <w:p>
+      <w:pPr>
+        <w:rPr>
+          <w:b/>
+          <w:bCs/>
+          <w:lang w:val="pl-PL" w:eastAsia="en-GB"/>
+        </w:rPr>
+      </w:pPr>
+      <w:bookmarkStart w:id="1" w:name="_Hlk164777617"/>
+      <w:r>
+        <w:rPr>
+          <w:b/>
+          <w:bCs/>
+          <w:lang w:eastAsia="en-GB"/>
+        </w:rPr>
+        <w:t>Student’s answer:</w:t>
+      </w:r>
+      <w:bookmarkEnd w:id="1"/>
+    </w:p>
+    <w:p>
+      <w:pPr>
+        <w:pStyle w:val="paragraph"/>
+        <w:spacing w:before="0" w:beforeAutospacing="0" w:after="0" w:afterAutospacing="0"/>
+        <w:textAlignment w:val="baseline"/>
         <w:rPr>
           <w:rStyle w:val="scxw222918798"/>
           <w:rFonts w:ascii="Aptos" w:eastAsiaTheme="majorEastAsia" w:hAnsi="Aptos" w:cs="Segoe UI"/>
           <w:sz w:val="44"/>
           <w:szCs w:val="44"/>
+          <w:lang w:val="pl-PL"/>
+        </w:rPr>
+      </w:pPr>
+      <w:r>
+        <w:t xml:space="preserve">This experiment aims to explore the functionalities of the </w:t>
+      </w:r>
+      <w:r>
+        <w:rPr>
+          <w:rFonts w:eastAsiaTheme="majorEastAsia"/>
+        </w:rPr>
+        <w:t>chmod</w:t>
+      </w:r>
+      <w:r>
+        <w:t xml:space="preserve"> command for setting file permissions, understand the impact of permissions on user access, and analyze the capabilities of user groups and file access logging in a Linux environment.</w:t>
+      </w:r>
+      <w:r>
+        <w:rPr>
+          <w:rFonts w:ascii="Aptos" w:hAnsi="Aptos" w:cs="Segoe UI"/>
+        </w:rPr>
+        <w:br/>
+      </w:r>
+      <w:r>
+        <w:rPr>
+          <w:rStyle w:val="scxw222918798"/>
+          <w:rFonts w:ascii="Aptos" w:eastAsiaTheme="majorEastAsia" w:hAnsi="Aptos" w:cs="Segoe UI"/>
         </w:rPr>
         <w:t> </w:t>
       </w:r>
+      <w:r>
+        <w:rPr>
+          <w:rFonts w:ascii="Aptos" w:hAnsi="Aptos" w:cs="Segoe UI"/>
+        </w:rPr>
+        <w:br/>
+      </w:r>
+      <w:r>
+        <w:rPr>
+          <w:rStyle w:val="normaltextrun"/>
+          <w:rFonts w:ascii="Aptos" w:eastAsiaTheme="majorEastAsia" w:hAnsi="Aptos" w:cs="Segoe UI"/>
+          <w:sz w:val="44"/>
+          <w:szCs w:val="44"/>
+          <w:lang w:val="en-US"/>
+        </w:rPr>
+        <w:t>2. Theoretical background:</w:t>
+      </w:r>
+      <w:r>
+        <w:rPr>
+          <w:rStyle w:val="scxw222918798"/>
+          <w:rFonts w:ascii="Aptos" w:eastAsiaTheme="majorEastAsia" w:hAnsi="Aptos" w:cs="Segoe UI"/>
+          <w:sz w:val="44"/>
+          <w:szCs w:val="44"/>
+        </w:rPr>
+        <w:t> </w:t>
+      </w:r>
+    </w:p>
+    <w:p>
+      <w:pPr>
+        <w:rPr>
+          <w:rStyle w:val="scxw222918798"/>
+          <w:b/>
+          <w:bCs/>
+          <w:lang w:val="pl-PL" w:eastAsia="en-GB"/>
+        </w:rPr>
+      </w:pPr>
+      <w:r>
+        <w:rPr>
+          <w:b/>
+          <w:bCs/>
+          <w:lang w:eastAsia="en-GB"/>
+        </w:rPr>
+        <w:t>Student’s answer:</w:t>
+      </w:r>
     </w:p>
     <w:p>
       <w:pPr>
@@ -161,7 +234,7 @@
     </w:p>
     <w:p>
       <w:pPr>
-        <w:pStyle w:val="ListParagraph"/>
+        <w:pStyle w:val="Akapitzlist"/>
         <w:numPr>
           <w:ilvl w:val="0"/>
           <w:numId w:val="4"/>
@@ -179,7 +252,7 @@
     </w:p>
     <w:p>
       <w:pPr>
-        <w:pStyle w:val="ListParagraph"/>
+        <w:pStyle w:val="Akapitzlist"/>
         <w:numPr>
           <w:ilvl w:val="0"/>
           <w:numId w:val="4"/>
@@ -197,7 +270,7 @@
     </w:p>
     <w:p>
       <w:pPr>
-        <w:pStyle w:val="ListParagraph"/>
+        <w:pStyle w:val="Akapitzlist"/>
         <w:numPr>
           <w:ilvl w:val="0"/>
           <w:numId w:val="4"/>
@@ -236,7 +309,7 @@
     </w:p>
     <w:p>
       <w:pPr>
-        <w:pStyle w:val="ListParagraph"/>
+        <w:pStyle w:val="Akapitzlist"/>
         <w:numPr>
           <w:ilvl w:val="0"/>
           <w:numId w:val="5"/>
@@ -254,7 +327,7 @@
     </w:p>
     <w:p>
       <w:pPr>
-        <w:pStyle w:val="ListParagraph"/>
+        <w:pStyle w:val="Akapitzlist"/>
         <w:numPr>
           <w:ilvl w:val="0"/>
           <w:numId w:val="5"/>
@@ -272,7 +345,7 @@
     </w:p>
     <w:p>
       <w:pPr>
-        <w:pStyle w:val="ListParagraph"/>
+        <w:pStyle w:val="Akapitzlist"/>
         <w:numPr>
           <w:ilvl w:val="0"/>
           <w:numId w:val="5"/>
@@ -290,7 +363,7 @@
     </w:p>
     <w:p>
       <w:pPr>
-        <w:pStyle w:val="ListParagraph"/>
+        <w:pStyle w:val="Akapitzlist"/>
         <w:numPr>
           <w:ilvl w:val="0"/>
           <w:numId w:val="5"/>
@@ -308,7 +381,7 @@
     </w:p>
     <w:p>
       <w:pPr>
-        <w:pStyle w:val="ListParagraph"/>
+        <w:pStyle w:val="Akapitzlist"/>
         <w:numPr>
           <w:ilvl w:val="1"/>
           <w:numId w:val="5"/>
@@ -326,7 +399,7 @@
     </w:p>
     <w:p>
       <w:pPr>
-        <w:pStyle w:val="ListParagraph"/>
+        <w:pStyle w:val="Akapitzlist"/>
         <w:numPr>
           <w:ilvl w:val="0"/>
           <w:numId w:val="5"/>
@@ -542,6 +615,7 @@
         <w:rPr>
           <w:lang w:eastAsia="en-GB"/>
         </w:rPr>
+        <w:lastRenderedPageBreak/>
         <w:t xml:space="preserve">3. </w:t>
       </w:r>
       <w:r>
@@ -553,7 +627,7 @@
     </w:p>
     <w:p>
       <w:pPr>
-        <w:pStyle w:val="ListParagraph"/>
+        <w:pStyle w:val="Akapitzlist"/>
         <w:numPr>
           <w:ilvl w:val="0"/>
           <w:numId w:val="1"/>
@@ -571,7 +645,7 @@
     </w:p>
     <w:p>
       <w:pPr>
-        <w:pStyle w:val="ListParagraph"/>
+        <w:pStyle w:val="Akapitzlist"/>
         <w:numPr>
           <w:ilvl w:val="0"/>
           <w:numId w:val="1"/>
@@ -584,13 +658,12 @@
         <w:rPr>
           <w:lang w:eastAsia="en-GB"/>
         </w:rPr>
-        <w:lastRenderedPageBreak/>
         <w:t>"file2.txt" should be readable and writable by the owner only.</w:t>
       </w:r>
     </w:p>
     <w:p>
       <w:pPr>
-        <w:pStyle w:val="ListParagraph"/>
+        <w:pStyle w:val="Akapitzlist"/>
         <w:numPr>
           <w:ilvl w:val="0"/>
           <w:numId w:val="1"/>
@@ -608,11 +681,28 @@
     </w:p>
     <w:p>
       <w:pPr>
-        <w:ind w:left="360"/>
-        <w:rPr>
-          <w:lang w:eastAsia="en-GB"/>
-        </w:rPr>
-      </w:pPr>
+        <w:rPr>
+          <w:b/>
+          <w:bCs/>
+          <w:lang w:val="pl-PL" w:eastAsia="en-GB"/>
+        </w:rPr>
+      </w:pPr>
+      <w:r>
+        <w:rPr>
+          <w:b/>
+          <w:bCs/>
+          <w:lang w:val="pl-PL" w:eastAsia="en-GB"/>
+        </w:rPr>
+        <w:br/>
+      </w:r>
+      <w:r>
+        <w:rPr>
+          <w:b/>
+          <w:bCs/>
+          <w:lang w:eastAsia="en-GB"/>
+        </w:rPr>
+        <w:t>Student’s answer:</w:t>
+      </w:r>
     </w:p>
     <w:p>
       <w:pPr>
@@ -857,7 +947,9 @@
     <w:p>
       <w:pPr>
         <w:rPr>
-          <w:lang w:eastAsia="en-GB"/>
+          <w:b/>
+          <w:bCs/>
+          <w:lang w:val="pl-PL" w:eastAsia="en-GB"/>
         </w:rPr>
       </w:pPr>
       <w:r>
@@ -866,6 +958,20 @@
         </w:rPr>
         <w:t>What chmod commands did you use to set the specified permissions?</w:t>
       </w:r>
+      <w:r>
+        <w:rPr>
+          <w:lang w:val="pl-PL" w:eastAsia="en-GB"/>
+        </w:rPr>
+        <w:br/>
+      </w:r>
+      <w:r>
+        <w:rPr>
+          <w:b/>
+          <w:bCs/>
+          <w:lang w:eastAsia="en-GB"/>
+        </w:rPr>
+        <w:t>Student’s answer:</w:t>
+      </w:r>
     </w:p>
     <w:p>
       <w:pPr>
@@ -916,7 +1022,9 @@
     <w:p>
       <w:pPr>
         <w:rPr>
-          <w:lang w:eastAsia="en-GB"/>
+          <w:b/>
+          <w:bCs/>
+          <w:lang w:val="pl-PL" w:eastAsia="en-GB"/>
         </w:rPr>
       </w:pPr>
       <w:r>
@@ -925,6 +1033,20 @@
         </w:rPr>
         <w:t>How do the permissions of each file affect user access?</w:t>
       </w:r>
+      <w:r>
+        <w:rPr>
+          <w:lang w:val="pl-PL" w:eastAsia="en-GB"/>
+        </w:rPr>
+        <w:br/>
+      </w:r>
+      <w:r>
+        <w:rPr>
+          <w:b/>
+          <w:bCs/>
+          <w:lang w:eastAsia="en-GB"/>
+        </w:rPr>
+        <w:t>Student’s answer:</w:t>
+      </w:r>
     </w:p>
     <w:p>
       <w:pPr>
@@ -990,6 +1112,7 @@
         <w:rPr>
           <w:rFonts w:ascii="Aptos" w:hAnsi="Aptos" w:cs="Segoe UI"/>
         </w:rPr>
+        <w:lastRenderedPageBreak/>
         <w:br/>
       </w:r>
       <w:r>
@@ -1021,7 +1144,7 @@
     </w:p>
     <w:p>
       <w:pPr>
-        <w:pStyle w:val="ListParagraph"/>
+        <w:pStyle w:val="Akapitzlist"/>
         <w:numPr>
           <w:ilvl w:val="0"/>
           <w:numId w:val="2"/>
@@ -1039,7 +1162,7 @@
     </w:p>
     <w:p>
       <w:pPr>
-        <w:pStyle w:val="ListParagraph"/>
+        <w:pStyle w:val="Akapitzlist"/>
         <w:numPr>
           <w:ilvl w:val="0"/>
           <w:numId w:val="2"/>
@@ -1057,7 +1180,7 @@
     </w:p>
     <w:p>
       <w:pPr>
-        <w:pStyle w:val="ListParagraph"/>
+        <w:pStyle w:val="Akapitzlist"/>
         <w:numPr>
           <w:ilvl w:val="0"/>
           <w:numId w:val="2"/>
@@ -1075,7 +1198,7 @@
     </w:p>
     <w:p>
       <w:pPr>
-        <w:pStyle w:val="ListParagraph"/>
+        <w:pStyle w:val="Akapitzlist"/>
         <w:numPr>
           <w:ilvl w:val="0"/>
           <w:numId w:val="2"/>
@@ -1088,13 +1211,37 @@
         <w:rPr>
           <w:lang w:eastAsia="en-GB"/>
         </w:rPr>
-        <w:lastRenderedPageBreak/>
         <w:t>Log in as "TestUser" and attempt to modify "file3.txt" inside the "SecureFiles" directory.</w:t>
       </w:r>
     </w:p>
     <w:p>
       <w:pPr>
         <w:rPr>
+          <w:b/>
+          <w:bCs/>
+          <w:lang w:eastAsia="en-GB"/>
+        </w:rPr>
+      </w:pPr>
+      <w:r>
+        <w:rPr>
+          <w:b/>
+          <w:bCs/>
+          <w:lang w:val="pl-PL" w:eastAsia="en-GB"/>
+        </w:rPr>
+        <w:br/>
+      </w:r>
+      <w:r>
+        <w:rPr>
+          <w:b/>
+          <w:bCs/>
+          <w:lang w:eastAsia="en-GB"/>
+        </w:rPr>
+        <w:t>Student’s answer:</w:t>
+      </w:r>
+    </w:p>
+    <w:p>
+      <w:pPr>
+        <w:rPr>
           <w:lang w:eastAsia="en-GB"/>
         </w:rPr>
       </w:pPr>
@@ -1263,9 +1410,27 @@
     <w:p>
       <w:pPr>
         <w:rPr>
-          <w:lang w:eastAsia="en-GB"/>
-        </w:rPr>
-      </w:pPr>
+          <w:b/>
+          <w:bCs/>
+          <w:lang w:val="pl-PL" w:eastAsia="en-GB"/>
+        </w:rPr>
+      </w:pPr>
+      <w:r>
+        <w:rPr>
+          <w:b/>
+          <w:bCs/>
+          <w:lang w:val="pl-PL" w:eastAsia="en-GB"/>
+        </w:rPr>
+        <w:br/>
+      </w:r>
+      <w:r>
+        <w:rPr>
+          <w:b/>
+          <w:bCs/>
+          <w:lang w:eastAsia="en-GB"/>
+        </w:rPr>
+        <w:t>Student’s answer:</w:t>
+      </w:r>
     </w:p>
     <w:p>
       <w:pPr>
@@ -1304,7 +1469,9 @@
     <w:p>
       <w:pPr>
         <w:rPr>
-          <w:lang w:eastAsia="en-GB"/>
+          <w:b/>
+          <w:bCs/>
+          <w:lang w:val="pl-PL" w:eastAsia="en-GB"/>
         </w:rPr>
       </w:pPr>
       <w:r>
@@ -1312,6 +1479,20 @@
           <w:lang w:eastAsia="en-GB"/>
         </w:rPr>
         <w:t>Why was "TestUser" unable to modify "file3.txt"? What permissions were missing?</w:t>
+      </w:r>
+      <w:r>
+        <w:rPr>
+          <w:lang w:val="pl-PL" w:eastAsia="en-GB"/>
+        </w:rPr>
+        <w:br/>
+      </w:r>
+      <w:r>
+        <w:rPr>
+          <w:b/>
+          <w:bCs/>
+          <w:lang w:eastAsia="en-GB"/>
+        </w:rPr>
+        <w:t>Student’s answer:</w:t>
       </w:r>
     </w:p>
     <w:p>
@@ -1390,7 +1571,7 @@
     </w:p>
     <w:p>
       <w:pPr>
-        <w:pStyle w:val="ListParagraph"/>
+        <w:pStyle w:val="Akapitzlist"/>
         <w:numPr>
           <w:ilvl w:val="0"/>
           <w:numId w:val="3"/>
@@ -1408,7 +1589,7 @@
     </w:p>
     <w:p>
       <w:pPr>
-        <w:pStyle w:val="ListParagraph"/>
+        <w:pStyle w:val="Akapitzlist"/>
         <w:numPr>
           <w:ilvl w:val="0"/>
           <w:numId w:val="3"/>
@@ -1426,7 +1607,7 @@
     </w:p>
     <w:p>
       <w:pPr>
-        <w:pStyle w:val="ListParagraph"/>
+        <w:pStyle w:val="Akapitzlist"/>
         <w:numPr>
           <w:ilvl w:val="0"/>
           <w:numId w:val="3"/>
@@ -1439,12 +1620,38 @@
         <w:rPr>
           <w:lang w:eastAsia="en-GB"/>
         </w:rPr>
+        <w:lastRenderedPageBreak/>
         <w:t>Access "file1.txt" from another user account, and check the log file for the recorded event.</w:t>
       </w:r>
     </w:p>
     <w:p>
       <w:pPr>
         <w:rPr>
+          <w:b/>
+          <w:bCs/>
+          <w:lang w:eastAsia="en-GB"/>
+        </w:rPr>
+      </w:pPr>
+      <w:r>
+        <w:rPr>
+          <w:b/>
+          <w:bCs/>
+          <w:lang w:val="pl-PL" w:eastAsia="en-GB"/>
+        </w:rPr>
+        <w:br/>
+      </w:r>
+      <w:r>
+        <w:rPr>
+          <w:b/>
+          <w:bCs/>
+          <w:lang w:eastAsia="en-GB"/>
+        </w:rPr>
+        <w:t>Student’s answer:</w:t>
+      </w:r>
+    </w:p>
+    <w:p>
+      <w:pPr>
+        <w:rPr>
           <w:lang w:eastAsia="en-GB"/>
         </w:rPr>
       </w:pPr>
@@ -1619,7 +1826,9 @@
     <w:p>
       <w:pPr>
         <w:rPr>
-          <w:lang w:eastAsia="en-GB"/>
+          <w:b/>
+          <w:bCs/>
+          <w:lang w:val="pl-PL" w:eastAsia="en-GB"/>
         </w:rPr>
       </w:pPr>
       <w:r>
@@ -1628,6 +1837,20 @@
         </w:rPr>
         <w:t>How did you enable file access logging for the directory?</w:t>
       </w:r>
+      <w:r>
+        <w:rPr>
+          <w:lang w:val="pl-PL" w:eastAsia="en-GB"/>
+        </w:rPr>
+        <w:br/>
+      </w:r>
+      <w:r>
+        <w:rPr>
+          <w:b/>
+          <w:bCs/>
+          <w:lang w:eastAsia="en-GB"/>
+        </w:rPr>
+        <w:t>Student’s answer:</w:t>
+      </w:r>
     </w:p>
     <w:p>
       <w:pPr>
@@ -1652,7 +1875,9 @@
     <w:p>
       <w:pPr>
         <w:rPr>
-          <w:lang w:eastAsia="en-GB"/>
+          <w:b/>
+          <w:bCs/>
+          <w:lang w:val="pl-PL" w:eastAsia="en-GB"/>
         </w:rPr>
       </w:pPr>
       <w:r>
@@ -1661,13 +1886,20 @@
         </w:rPr>
         <w:t>What information is logged when accessing "file1.txt" from another user account?</w:t>
       </w:r>
-    </w:p>
-    <w:p>
-      <w:pPr>
-        <w:rPr>
-          <w:lang w:eastAsia="en-GB"/>
-        </w:rPr>
-      </w:pPr>
+      <w:r>
+        <w:rPr>
+          <w:lang w:val="pl-PL" w:eastAsia="en-GB"/>
+        </w:rPr>
+        <w:br/>
+      </w:r>
+      <w:r>
+        <w:rPr>
+          <w:b/>
+          <w:bCs/>
+          <w:lang w:eastAsia="en-GB"/>
+        </w:rPr>
+        <w:t>Student’s answer:</w:t>
+      </w:r>
     </w:p>
     <w:p>
       <w:pPr>
@@ -1729,13 +1961,10 @@
     </w:p>
     <w:p>
       <w:pPr>
-        <w:pStyle w:val="paragraph"/>
-        <w:spacing w:before="0" w:beforeAutospacing="0" w:after="0" w:afterAutospacing="0"/>
-        <w:textAlignment w:val="baseline"/>
-        <w:rPr>
-          <w:rFonts w:ascii="Segoe UI" w:hAnsi="Segoe UI" w:cs="Segoe UI"/>
-          <w:sz w:val="18"/>
-          <w:szCs w:val="18"/>
+        <w:rPr>
+          <w:b/>
+          <w:bCs/>
+          <w:lang w:val="pl-PL" w:eastAsia="en-GB"/>
         </w:rPr>
       </w:pPr>
       <w:r>
@@ -1748,6 +1977,24 @@
         </w:rPr>
         <w:t>4. Conclusions:</w:t>
       </w:r>
+      <w:r>
+        <w:rPr>
+          <w:rStyle w:val="normaltextrun"/>
+          <w:rFonts w:ascii="Aptos" w:eastAsiaTheme="majorEastAsia" w:hAnsi="Aptos" w:cs="Segoe UI"/>
+          <w:sz w:val="44"/>
+          <w:szCs w:val="44"/>
+          <w:lang w:val="en-US"/>
+        </w:rPr>
+        <w:br/>
+      </w:r>
+      <w:r>
+        <w:rPr>
+          <w:b/>
+          <w:bCs/>
+          <w:lang w:eastAsia="en-GB"/>
+        </w:rPr>
+        <w:t>Student’s answer:</w:t>
+      </w:r>
     </w:p>
     <w:p>
       <w:pPr>
@@ -1785,6 +2032,7 @@
         <w:rPr>
           <w:lang w:eastAsia="en-GB"/>
         </w:rPr>
+        <w:lastRenderedPageBreak/>
         <w:t>User groups streamline access management: Assigning users to relevant groups simplifies permission management, granting specific access levels to multiple users efficiently.</w:t>
       </w:r>
     </w:p>
@@ -1827,7 +2075,7 @@
 </file>
 
 <file path=word/numbering.xml><?xml version="1.0" encoding="utf-8"?>
-<w:numbering xmlns:wpc="http://schemas.microsoft.com/office/word/2010/wordprocessingCanvas" xmlns:cx="http://schemas.microsoft.com/office/drawing/2014/chartex" xmlns:cx1="http://schemas.microsoft.com/office/drawing/2015/9/8/chartex" xmlns:cx2="http://schemas.microsoft.com/office/drawing/2015/10/21/chartex" xmlns:cx3="http://schemas.microsoft.com/office/drawing/2016/5/9/chartex" xmlns:cx4="http://schemas.microsoft.com/office/drawing/2016/5/10/chartex" xmlns:cx5="http://schemas.microsoft.com/office/drawing/2016/5/11/chartex" xmlns:cx6="http://schemas.microsoft.com/office/drawing/2016/5/12/chartex" xmlns:cx7="http://schemas.microsoft.com/office/drawing/2016/5/13/chartex" xmlns:cx8="http://schemas.microsoft.com/office/drawing/2016/5/14/chartex" xmlns:mc="http://schemas.openxmlformats.org/markup-compatibility/2006" xmlns:aink="http://schemas.microsoft.com/office/drawing/2016/ink" xmlns:am3d="http://schemas.microsoft.com/office/drawing/2017/model3d" xmlns:o="urn:schemas-microsoft-com:office:office" xmlns:oel="http://schemas.microsoft.com/office/2019/extlst" xmlns:r="http://schemas.openxmlformats.org/officeDocument/2006/relationships" xmlns:m="http://schemas.openxmlformats.org/officeDocument/2006/math" xmlns:v="urn:schemas-microsoft-com:vml" xmlns:wp14="http://schemas.microsoft.com/office/word/2010/wordprocessingDrawing" xmlns:wp="http://schemas.openxmlformats.org/drawingml/2006/wordprocessingDrawing" xmlns:w10="urn:schemas-microsoft-com:office:word" xmlns:w="http://schemas.openxmlformats.org/wordprocessingml/2006/main" xmlns:w14="http://schemas.microsoft.com/office/word/2010/wordml" xmlns:w15="http://schemas.microsoft.com/office/word/2012/wordml" xmlns:w16cex="http://schemas.microsoft.com/office/word/2018/wordml/cex" xmlns:w16cid="http://schemas.microsoft.com/office/word/2016/wordml/cid" xmlns:w16="http://schemas.microsoft.com/office/word/2018/wordml" xmlns:w16sdtdh="http://schemas.microsoft.com/office/word/2020/wordml/sdtdatahash" xmlns:w16se="http://schemas.microsoft.com/office/word/2015/wordml/symex" xmlns:wpg="http://schemas.microsoft.com/office/word/2010/wordprocessingGroup" xmlns:wpi="http://schemas.microsoft.com/office/word/2010/wordprocessingInk" xmlns:wne="http://schemas.microsoft.com/office/word/2006/wordml" xmlns:wps="http://schemas.microsoft.com/office/word/2010/wordprocessingShape" mc:Ignorable="w14 w15 w16se w16cid w16 w16cex w16sdtdh wp14">
+<w:numbering xmlns:wpc="http://schemas.microsoft.com/office/word/2010/wordprocessingCanvas" xmlns:cx="http://schemas.microsoft.com/office/drawing/2014/chartex" xmlns:cx1="http://schemas.microsoft.com/office/drawing/2015/9/8/chartex" xmlns:cx2="http://schemas.microsoft.com/office/drawing/2015/10/21/chartex" xmlns:cx3="http://schemas.microsoft.com/office/drawing/2016/5/9/chartex" xmlns:cx4="http://schemas.microsoft.com/office/drawing/2016/5/10/chartex" xmlns:cx5="http://schemas.microsoft.com/office/drawing/2016/5/11/chartex" xmlns:cx6="http://schemas.microsoft.com/office/drawing/2016/5/12/chartex" xmlns:cx7="http://schemas.microsoft.com/office/drawing/2016/5/13/chartex" xmlns:cx8="http://schemas.microsoft.com/office/drawing/2016/5/14/chartex" xmlns:mc="http://schemas.openxmlformats.org/markup-compatibility/2006" xmlns:aink="http://schemas.microsoft.com/office/drawing/2016/ink" xmlns:am3d="http://schemas.microsoft.com/office/drawing/2017/model3d" xmlns:o="urn:schemas-microsoft-com:office:office" xmlns:oel="http://schemas.microsoft.com/office/2019/extlst" xmlns:r="http://schemas.openxmlformats.org/officeDocument/2006/relationships" xmlns:m="http://schemas.openxmlformats.org/officeDocument/2006/math" xmlns:v="urn:schemas-microsoft-com:vml" xmlns:wp14="http://schemas.microsoft.com/office/word/2010/wordprocessingDrawing" xmlns:wp="http://schemas.openxmlformats.org/drawingml/2006/wordprocessingDrawing" xmlns:w10="urn:schemas-microsoft-com:office:word" xmlns:w="http://schemas.openxmlformats.org/wordprocessingml/2006/main" xmlns:w14="http://schemas.microsoft.com/office/word/2010/wordml" xmlns:w15="http://schemas.microsoft.com/office/word/2012/wordml" xmlns:w16cex="http://schemas.microsoft.com/office/word/2018/wordml/cex" xmlns:w16cid="http://schemas.microsoft.com/office/word/2016/wordml/cid" xmlns:w16="http://schemas.microsoft.com/office/word/2018/wordml" xmlns:w16du="http://schemas.microsoft.com/office/word/2023/wordml/word16du" xmlns:w16sdtdh="http://schemas.microsoft.com/office/word/2020/wordml/sdtdatahash" xmlns:w16se="http://schemas.microsoft.com/office/word/2015/wordml/symex" xmlns:wpg="http://schemas.microsoft.com/office/word/2010/wordprocessingGroup" xmlns:wpi="http://schemas.microsoft.com/office/word/2010/wordprocessingInk" xmlns:wne="http://schemas.microsoft.com/office/word/2006/wordml" xmlns:wps="http://schemas.microsoft.com/office/word/2010/wordprocessingShape" mc:Ignorable="w14 w15 w16se w16cid w16 w16cex w16sdtdh w16du wp14">
   <w:abstractNum w:abstractNumId="0" w15:restartNumberingAfterBreak="0">
     <w:nsid w:val="03E81AC9"/>
     <w:multiLevelType w:val="hybridMultilevel"/>
@@ -2357,7 +2605,7 @@
 </file>
 
 <file path=word/styles.xml><?xml version="1.0" encoding="utf-8"?>
-<w:styles xmlns:mc="http://schemas.openxmlformats.org/markup-compatibility/2006" xmlns:r="http://schemas.openxmlformats.org/officeDocument/2006/relationships" xmlns:w="http://schemas.openxmlformats.org/wordprocessingml/2006/main" xmlns:w14="http://schemas.microsoft.com/office/word/2010/wordml" xmlns:w15="http://schemas.microsoft.com/office/word/2012/wordml" xmlns:w16cex="http://schemas.microsoft.com/office/word/2018/wordml/cex" xmlns:w16cid="http://schemas.microsoft.com/office/word/2016/wordml/cid" xmlns:w16="http://schemas.microsoft.com/office/word/2018/wordml" xmlns:w16sdtdh="http://schemas.microsoft.com/office/word/2020/wordml/sdtdatahash" xmlns:w16se="http://schemas.microsoft.com/office/word/2015/wordml/symex" mc:Ignorable="w14 w15 w16se w16cid w16 w16cex w16sdtdh">
+<w:styles xmlns:mc="http://schemas.openxmlformats.org/markup-compatibility/2006" xmlns:r="http://schemas.openxmlformats.org/officeDocument/2006/relationships" xmlns:w="http://schemas.openxmlformats.org/wordprocessingml/2006/main" xmlns:w14="http://schemas.microsoft.com/office/word/2010/wordml" xmlns:w15="http://schemas.microsoft.com/office/word/2012/wordml" xmlns:w16cex="http://schemas.microsoft.com/office/word/2018/wordml/cex" xmlns:w16cid="http://schemas.microsoft.com/office/word/2016/wordml/cid" xmlns:w16="http://schemas.microsoft.com/office/word/2018/wordml" xmlns:w16du="http://schemas.microsoft.com/office/word/2023/wordml/word16du" xmlns:w16sdtdh="http://schemas.microsoft.com/office/word/2020/wordml/sdtdatahash" xmlns:w16se="http://schemas.microsoft.com/office/word/2015/wordml/symex" mc:Ignorable="w14 w15 w16se w16cid w16 w16cex w16sdtdh w16du">
   <w:docDefaults>
     <w:rPrDefault>
       <w:rPr>
@@ -2365,7 +2613,7 @@
         <w:kern w:val="2"/>
         <w:sz w:val="24"/>
         <w:szCs w:val="24"/>
-        <w:lang w:val="en-PL" w:eastAsia="en-US" w:bidi="ar-SA"/>
+        <w:lang w:eastAsia="en-US" w:bidi="ar-SA"/>
         <w14:ligatures w14:val="standardContextual"/>
       </w:rPr>
     </w:rPrDefault>
@@ -2749,16 +2997,16 @@
     <w:lsdException w:name="Unresolved Mention" w:semiHidden="1" w:unhideWhenUsed="1"/>
     <w:lsdException w:name="Smart Link" w:semiHidden="1" w:unhideWhenUsed="1"/>
   </w:latentStyles>
-  <w:style w:type="paragraph" w:default="1" w:styleId="Normal">
+  <w:style w:type="paragraph" w:default="1" w:styleId="Normalny">
     <w:name w:val="Normal"/>
     <w:qFormat/>
     <w:rsid w:val="00857B07"/>
   </w:style>
-  <w:style w:type="paragraph" w:styleId="Heading1">
+  <w:style w:type="paragraph" w:styleId="Nagwek1">
     <w:name w:val="heading 1"/>
-    <w:basedOn w:val="Normal"/>
-    <w:next w:val="Normal"/>
-    <w:link w:val="Heading1Char"/>
+    <w:basedOn w:val="Normalny"/>
+    <w:next w:val="Normalny"/>
+    <w:link w:val="Nagwek1Znak"/>
     <w:uiPriority w:val="9"/>
     <w:qFormat/>
     <w:rsid w:val="00857B07"/>
@@ -2775,11 +3023,11 @@
       <w:szCs w:val="40"/>
     </w:rPr>
   </w:style>
-  <w:style w:type="paragraph" w:styleId="Heading2">
+  <w:style w:type="paragraph" w:styleId="Nagwek2">
     <w:name w:val="heading 2"/>
-    <w:basedOn w:val="Normal"/>
-    <w:next w:val="Normal"/>
-    <w:link w:val="Heading2Char"/>
+    <w:basedOn w:val="Normalny"/>
+    <w:next w:val="Normalny"/>
+    <w:link w:val="Nagwek2Znak"/>
     <w:uiPriority w:val="9"/>
     <w:semiHidden/>
     <w:unhideWhenUsed/>
@@ -2798,11 +3046,11 @@
       <w:szCs w:val="32"/>
     </w:rPr>
   </w:style>
-  <w:style w:type="paragraph" w:styleId="Heading3">
+  <w:style w:type="paragraph" w:styleId="Nagwek3">
     <w:name w:val="heading 3"/>
-    <w:basedOn w:val="Normal"/>
-    <w:next w:val="Normal"/>
-    <w:link w:val="Heading3Char"/>
+    <w:basedOn w:val="Normalny"/>
+    <w:next w:val="Normalny"/>
+    <w:link w:val="Nagwek3Znak"/>
     <w:uiPriority w:val="9"/>
     <w:semiHidden/>
     <w:unhideWhenUsed/>
@@ -2821,11 +3069,11 @@
       <w:szCs w:val="28"/>
     </w:rPr>
   </w:style>
-  <w:style w:type="paragraph" w:styleId="Heading4">
+  <w:style w:type="paragraph" w:styleId="Nagwek4">
     <w:name w:val="heading 4"/>
-    <w:basedOn w:val="Normal"/>
-    <w:next w:val="Normal"/>
-    <w:link w:val="Heading4Char"/>
+    <w:basedOn w:val="Normalny"/>
+    <w:next w:val="Normalny"/>
+    <w:link w:val="Nagwek4Znak"/>
     <w:uiPriority w:val="9"/>
     <w:semiHidden/>
     <w:unhideWhenUsed/>
@@ -2844,11 +3092,11 @@
       <w:color w:val="0F4761" w:themeColor="accent1" w:themeShade="BF"/>
     </w:rPr>
   </w:style>
-  <w:style w:type="paragraph" w:styleId="Heading5">
+  <w:style w:type="paragraph" w:styleId="Nagwek5">
     <w:name w:val="heading 5"/>
-    <w:basedOn w:val="Normal"/>
-    <w:next w:val="Normal"/>
-    <w:link w:val="Heading5Char"/>
+    <w:basedOn w:val="Normalny"/>
+    <w:next w:val="Normalny"/>
+    <w:link w:val="Nagwek5Znak"/>
     <w:uiPriority w:val="9"/>
     <w:semiHidden/>
     <w:unhideWhenUsed/>
@@ -2865,11 +3113,11 @@
       <w:color w:val="0F4761" w:themeColor="accent1" w:themeShade="BF"/>
     </w:rPr>
   </w:style>
-  <w:style w:type="paragraph" w:styleId="Heading6">
+  <w:style w:type="paragraph" w:styleId="Nagwek6">
     <w:name w:val="heading 6"/>
-    <w:basedOn w:val="Normal"/>
-    <w:next w:val="Normal"/>
-    <w:link w:val="Heading6Char"/>
+    <w:basedOn w:val="Normalny"/>
+    <w:next w:val="Normalny"/>
+    <w:link w:val="Nagwek6Znak"/>
     <w:uiPriority w:val="9"/>
     <w:semiHidden/>
     <w:unhideWhenUsed/>
@@ -2888,11 +3136,11 @@
       <w:color w:val="595959" w:themeColor="text1" w:themeTint="A6"/>
     </w:rPr>
   </w:style>
-  <w:style w:type="paragraph" w:styleId="Heading7">
+  <w:style w:type="paragraph" w:styleId="Nagwek7">
     <w:name w:val="heading 7"/>
-    <w:basedOn w:val="Normal"/>
-    <w:next w:val="Normal"/>
-    <w:link w:val="Heading7Char"/>
+    <w:basedOn w:val="Normalny"/>
+    <w:next w:val="Normalny"/>
+    <w:link w:val="Nagwek7Znak"/>
     <w:uiPriority w:val="9"/>
     <w:semiHidden/>
     <w:unhideWhenUsed/>
@@ -2909,11 +3157,11 @@
       <w:color w:val="595959" w:themeColor="text1" w:themeTint="A6"/>
     </w:rPr>
   </w:style>
-  <w:style w:type="paragraph" w:styleId="Heading8">
+  <w:style w:type="paragraph" w:styleId="Nagwek8">
     <w:name w:val="heading 8"/>
-    <w:basedOn w:val="Normal"/>
-    <w:next w:val="Normal"/>
-    <w:link w:val="Heading8Char"/>
+    <w:basedOn w:val="Normalny"/>
+    <w:next w:val="Normalny"/>
+    <w:link w:val="Nagwek8Znak"/>
     <w:uiPriority w:val="9"/>
     <w:semiHidden/>
     <w:unhideWhenUsed/>
@@ -2931,11 +3179,11 @@
       <w:color w:val="272727" w:themeColor="text1" w:themeTint="D8"/>
     </w:rPr>
   </w:style>
-  <w:style w:type="paragraph" w:styleId="Heading9">
+  <w:style w:type="paragraph" w:styleId="Nagwek9">
     <w:name w:val="heading 9"/>
-    <w:basedOn w:val="Normal"/>
-    <w:next w:val="Normal"/>
-    <w:link w:val="Heading9Char"/>
+    <w:basedOn w:val="Normalny"/>
+    <w:next w:val="Normalny"/>
+    <w:link w:val="Nagwek9Znak"/>
     <w:uiPriority w:val="9"/>
     <w:semiHidden/>
     <w:unhideWhenUsed/>
@@ -2951,13 +3199,13 @@
       <w:color w:val="272727" w:themeColor="text1" w:themeTint="D8"/>
     </w:rPr>
   </w:style>
-  <w:style w:type="character" w:default="1" w:styleId="DefaultParagraphFont">
+  <w:style w:type="character" w:default="1" w:styleId="Domylnaczcionkaakapitu">
     <w:name w:val="Default Paragraph Font"/>
     <w:uiPriority w:val="1"/>
     <w:semiHidden/>
     <w:unhideWhenUsed/>
   </w:style>
-  <w:style w:type="table" w:default="1" w:styleId="TableNormal">
+  <w:style w:type="table" w:default="1" w:styleId="Standardowy">
     <w:name w:val="Normal Table"/>
     <w:uiPriority w:val="99"/>
     <w:semiHidden/>
@@ -2972,16 +3220,16 @@
       </w:tblCellMar>
     </w:tblPr>
   </w:style>
-  <w:style w:type="numbering" w:default="1" w:styleId="NoList">
+  <w:style w:type="numbering" w:default="1" w:styleId="Bezlisty">
     <w:name w:val="No List"/>
     <w:uiPriority w:val="99"/>
     <w:semiHidden/>
     <w:unhideWhenUsed/>
   </w:style>
-  <w:style w:type="character" w:customStyle="1" w:styleId="Heading1Char">
-    <w:name w:val="Heading 1 Char"/>
-    <w:basedOn w:val="DefaultParagraphFont"/>
-    <w:link w:val="Heading1"/>
+  <w:style w:type="character" w:customStyle="1" w:styleId="Nagwek1Znak">
+    <w:name w:val="Nagłówek 1 Znak"/>
+    <w:basedOn w:val="Domylnaczcionkaakapitu"/>
+    <w:link w:val="Nagwek1"/>
     <w:uiPriority w:val="9"/>
     <w:rsid w:val="00857B07"/>
     <w:rPr>
@@ -2991,10 +3239,10 @@
       <w:szCs w:val="40"/>
     </w:rPr>
   </w:style>
-  <w:style w:type="character" w:customStyle="1" w:styleId="Heading2Char">
-    <w:name w:val="Heading 2 Char"/>
-    <w:basedOn w:val="DefaultParagraphFont"/>
-    <w:link w:val="Heading2"/>
+  <w:style w:type="character" w:customStyle="1" w:styleId="Nagwek2Znak">
+    <w:name w:val="Nagłówek 2 Znak"/>
+    <w:basedOn w:val="Domylnaczcionkaakapitu"/>
+    <w:link w:val="Nagwek2"/>
     <w:uiPriority w:val="9"/>
     <w:semiHidden/>
     <w:rsid w:val="00857B07"/>
@@ -3005,10 +3253,10 @@
       <w:szCs w:val="32"/>
     </w:rPr>
   </w:style>
-  <w:style w:type="character" w:customStyle="1" w:styleId="Heading3Char">
-    <w:name w:val="Heading 3 Char"/>
-    <w:basedOn w:val="DefaultParagraphFont"/>
-    <w:link w:val="Heading3"/>
+  <w:style w:type="character" w:customStyle="1" w:styleId="Nagwek3Znak">
+    <w:name w:val="Nagłówek 3 Znak"/>
+    <w:basedOn w:val="Domylnaczcionkaakapitu"/>
+    <w:link w:val="Nagwek3"/>
     <w:uiPriority w:val="9"/>
     <w:semiHidden/>
     <w:rsid w:val="00857B07"/>
@@ -3019,10 +3267,10 @@
       <w:szCs w:val="28"/>
     </w:rPr>
   </w:style>
-  <w:style w:type="character" w:customStyle="1" w:styleId="Heading4Char">
-    <w:name w:val="Heading 4 Char"/>
-    <w:basedOn w:val="DefaultParagraphFont"/>
-    <w:link w:val="Heading4"/>
+  <w:style w:type="character" w:customStyle="1" w:styleId="Nagwek4Znak">
+    <w:name w:val="Nagłówek 4 Znak"/>
+    <w:basedOn w:val="Domylnaczcionkaakapitu"/>
+    <w:link w:val="Nagwek4"/>
     <w:uiPriority w:val="9"/>
     <w:semiHidden/>
     <w:rsid w:val="00857B07"/>
@@ -3033,10 +3281,10 @@
       <w:color w:val="0F4761" w:themeColor="accent1" w:themeShade="BF"/>
     </w:rPr>
   </w:style>
-  <w:style w:type="character" w:customStyle="1" w:styleId="Heading5Char">
-    <w:name w:val="Heading 5 Char"/>
-    <w:basedOn w:val="DefaultParagraphFont"/>
-    <w:link w:val="Heading5"/>
+  <w:style w:type="character" w:customStyle="1" w:styleId="Nagwek5Znak">
+    <w:name w:val="Nagłówek 5 Znak"/>
+    <w:basedOn w:val="Domylnaczcionkaakapitu"/>
+    <w:link w:val="Nagwek5"/>
     <w:uiPriority w:val="9"/>
     <w:semiHidden/>
     <w:rsid w:val="00857B07"/>
@@ -3045,10 +3293,10 @@
       <w:color w:val="0F4761" w:themeColor="accent1" w:themeShade="BF"/>
     </w:rPr>
   </w:style>
-  <w:style w:type="character" w:customStyle="1" w:styleId="Heading6Char">
-    <w:name w:val="Heading 6 Char"/>
-    <w:basedOn w:val="DefaultParagraphFont"/>
-    <w:link w:val="Heading6"/>
+  <w:style w:type="character" w:customStyle="1" w:styleId="Nagwek6Znak">
+    <w:name w:val="Nagłówek 6 Znak"/>
+    <w:basedOn w:val="Domylnaczcionkaakapitu"/>
+    <w:link w:val="Nagwek6"/>
     <w:uiPriority w:val="9"/>
     <w:semiHidden/>
     <w:rsid w:val="00857B07"/>
@@ -3059,10 +3307,10 @@
       <w:color w:val="595959" w:themeColor="text1" w:themeTint="A6"/>
     </w:rPr>
   </w:style>
-  <w:style w:type="character" w:customStyle="1" w:styleId="Heading7Char">
-    <w:name w:val="Heading 7 Char"/>
-    <w:basedOn w:val="DefaultParagraphFont"/>
-    <w:link w:val="Heading7"/>
+  <w:style w:type="character" w:customStyle="1" w:styleId="Nagwek7Znak">
+    <w:name w:val="Nagłówek 7 Znak"/>
+    <w:basedOn w:val="Domylnaczcionkaakapitu"/>
+    <w:link w:val="Nagwek7"/>
     <w:uiPriority w:val="9"/>
     <w:semiHidden/>
     <w:rsid w:val="00857B07"/>
@@ -3071,10 +3319,10 @@
       <w:color w:val="595959" w:themeColor="text1" w:themeTint="A6"/>
     </w:rPr>
   </w:style>
-  <w:style w:type="character" w:customStyle="1" w:styleId="Heading8Char">
-    <w:name w:val="Heading 8 Char"/>
-    <w:basedOn w:val="DefaultParagraphFont"/>
-    <w:link w:val="Heading8"/>
+  <w:style w:type="character" w:customStyle="1" w:styleId="Nagwek8Znak">
+    <w:name w:val="Nagłówek 8 Znak"/>
+    <w:basedOn w:val="Domylnaczcionkaakapitu"/>
+    <w:link w:val="Nagwek8"/>
     <w:uiPriority w:val="9"/>
     <w:semiHidden/>
     <w:rsid w:val="00857B07"/>
@@ -3085,10 +3333,10 @@
       <w:color w:val="272727" w:themeColor="text1" w:themeTint="D8"/>
     </w:rPr>
   </w:style>
-  <w:style w:type="character" w:customStyle="1" w:styleId="Heading9Char">
-    <w:name w:val="Heading 9 Char"/>
-    <w:basedOn w:val="DefaultParagraphFont"/>
-    <w:link w:val="Heading9"/>
+  <w:style w:type="character" w:customStyle="1" w:styleId="Nagwek9Znak">
+    <w:name w:val="Nagłówek 9 Znak"/>
+    <w:basedOn w:val="Domylnaczcionkaakapitu"/>
+    <w:link w:val="Nagwek9"/>
     <w:uiPriority w:val="9"/>
     <w:semiHidden/>
     <w:rsid w:val="00857B07"/>
@@ -3097,11 +3345,11 @@
       <w:color w:val="272727" w:themeColor="text1" w:themeTint="D8"/>
     </w:rPr>
   </w:style>
-  <w:style w:type="paragraph" w:styleId="Title">
+  <w:style w:type="paragraph" w:styleId="Tytu">
     <w:name w:val="Title"/>
-    <w:basedOn w:val="Normal"/>
-    <w:next w:val="Normal"/>
-    <w:link w:val="TitleChar"/>
+    <w:basedOn w:val="Normalny"/>
+    <w:next w:val="Normalny"/>
+    <w:link w:val="TytuZnak"/>
     <w:uiPriority w:val="10"/>
     <w:qFormat/>
     <w:rsid w:val="00857B07"/>
@@ -3117,10 +3365,10 @@
       <w:szCs w:val="56"/>
     </w:rPr>
   </w:style>
-  <w:style w:type="character" w:customStyle="1" w:styleId="TitleChar">
-    <w:name w:val="Title Char"/>
-    <w:basedOn w:val="DefaultParagraphFont"/>
-    <w:link w:val="Title"/>
+  <w:style w:type="character" w:customStyle="1" w:styleId="TytuZnak">
+    <w:name w:val="Tytuł Znak"/>
+    <w:basedOn w:val="Domylnaczcionkaakapitu"/>
+    <w:link w:val="Tytu"/>
     <w:uiPriority w:val="10"/>
     <w:rsid w:val="00857B07"/>
     <w:rPr>
@@ -3131,11 +3379,11 @@
       <w:szCs w:val="56"/>
     </w:rPr>
   </w:style>
-  <w:style w:type="paragraph" w:styleId="Subtitle">
+  <w:style w:type="paragraph" w:styleId="Podtytu">
     <w:name w:val="Subtitle"/>
-    <w:basedOn w:val="Normal"/>
-    <w:next w:val="Normal"/>
-    <w:link w:val="SubtitleChar"/>
+    <w:basedOn w:val="Normalny"/>
+    <w:next w:val="Normalny"/>
+    <w:link w:val="PodtytuZnak"/>
     <w:uiPriority w:val="11"/>
     <w:qFormat/>
     <w:rsid w:val="00857B07"/>
@@ -3153,10 +3401,10 @@
       <w:szCs w:val="28"/>
     </w:rPr>
   </w:style>
-  <w:style w:type="character" w:customStyle="1" w:styleId="SubtitleChar">
-    <w:name w:val="Subtitle Char"/>
-    <w:basedOn w:val="DefaultParagraphFont"/>
-    <w:link w:val="Subtitle"/>
+  <w:style w:type="character" w:customStyle="1" w:styleId="PodtytuZnak">
+    <w:name w:val="Podtytuł Znak"/>
+    <w:basedOn w:val="Domylnaczcionkaakapitu"/>
+    <w:link w:val="Podtytu"/>
     <w:uiPriority w:val="11"/>
     <w:rsid w:val="00857B07"/>
     <w:rPr>
@@ -3167,11 +3415,11 @@
       <w:szCs w:val="28"/>
     </w:rPr>
   </w:style>
-  <w:style w:type="paragraph" w:styleId="Quote">
+  <w:style w:type="paragraph" w:styleId="Cytat">
     <w:name w:val="Quote"/>
-    <w:basedOn w:val="Normal"/>
-    <w:next w:val="Normal"/>
-    <w:link w:val="QuoteChar"/>
+    <w:basedOn w:val="Normalny"/>
+    <w:next w:val="Normalny"/>
+    <w:link w:val="CytatZnak"/>
     <w:uiPriority w:val="29"/>
     <w:qFormat/>
     <w:rsid w:val="00857B07"/>
@@ -3185,10 +3433,10 @@
       <w:color w:val="404040" w:themeColor="text1" w:themeTint="BF"/>
     </w:rPr>
   </w:style>
-  <w:style w:type="character" w:customStyle="1" w:styleId="QuoteChar">
-    <w:name w:val="Quote Char"/>
-    <w:basedOn w:val="DefaultParagraphFont"/>
-    <w:link w:val="Quote"/>
+  <w:style w:type="character" w:customStyle="1" w:styleId="CytatZnak">
+    <w:name w:val="Cytat Znak"/>
+    <w:basedOn w:val="Domylnaczcionkaakapitu"/>
+    <w:link w:val="Cytat"/>
     <w:uiPriority w:val="29"/>
     <w:rsid w:val="00857B07"/>
     <w:rPr>
@@ -3197,9 +3445,9 @@
       <w:color w:val="404040" w:themeColor="text1" w:themeTint="BF"/>
     </w:rPr>
   </w:style>
-  <w:style w:type="paragraph" w:styleId="ListParagraph">
+  <w:style w:type="paragraph" w:styleId="Akapitzlist">
     <w:name w:val="List Paragraph"/>
-    <w:basedOn w:val="Normal"/>
+    <w:basedOn w:val="Normalny"/>
     <w:uiPriority w:val="34"/>
     <w:qFormat/>
     <w:rsid w:val="00857B07"/>
@@ -3208,9 +3456,9 @@
       <w:contextualSpacing/>
     </w:pPr>
   </w:style>
-  <w:style w:type="character" w:styleId="IntenseEmphasis">
+  <w:style w:type="character" w:styleId="Wyrnienieintensywne">
     <w:name w:val="Intense Emphasis"/>
-    <w:basedOn w:val="DefaultParagraphFont"/>
+    <w:basedOn w:val="Domylnaczcionkaakapitu"/>
     <w:uiPriority w:val="21"/>
     <w:qFormat/>
     <w:rsid w:val="00857B07"/>
@@ -3220,11 +3468,11 @@
       <w:color w:val="0F4761" w:themeColor="accent1" w:themeShade="BF"/>
     </w:rPr>
   </w:style>
-  <w:style w:type="paragraph" w:styleId="IntenseQuote">
+  <w:style w:type="paragraph" w:styleId="Cytatintensywny">
     <w:name w:val="Intense Quote"/>
-    <w:basedOn w:val="Normal"/>
-    <w:next w:val="Normal"/>
-    <w:link w:val="IntenseQuoteChar"/>
+    <w:basedOn w:val="Normalny"/>
+    <w:next w:val="Normalny"/>
+    <w:link w:val="CytatintensywnyZnak"/>
     <w:uiPriority w:val="30"/>
     <w:qFormat/>
     <w:rsid w:val="00857B07"/>
@@ -3243,10 +3491,10 @@
       <w:color w:val="0F4761" w:themeColor="accent1" w:themeShade="BF"/>
     </w:rPr>
   </w:style>
-  <w:style w:type="character" w:customStyle="1" w:styleId="IntenseQuoteChar">
-    <w:name w:val="Intense Quote Char"/>
-    <w:basedOn w:val="DefaultParagraphFont"/>
-    <w:link w:val="IntenseQuote"/>
+  <w:style w:type="character" w:customStyle="1" w:styleId="CytatintensywnyZnak">
+    <w:name w:val="Cytat intensywny Znak"/>
+    <w:basedOn w:val="Domylnaczcionkaakapitu"/>
+    <w:link w:val="Cytatintensywny"/>
     <w:uiPriority w:val="30"/>
     <w:rsid w:val="00857B07"/>
     <w:rPr>
@@ -3255,9 +3503,9 @@
       <w:color w:val="0F4761" w:themeColor="accent1" w:themeShade="BF"/>
     </w:rPr>
   </w:style>
-  <w:style w:type="character" w:styleId="IntenseReference">
+  <w:style w:type="character" w:styleId="Odwoanieintensywne">
     <w:name w:val="Intense Reference"/>
-    <w:basedOn w:val="DefaultParagraphFont"/>
+    <w:basedOn w:val="Domylnaczcionkaakapitu"/>
     <w:uiPriority w:val="32"/>
     <w:qFormat/>
     <w:rsid w:val="00857B07"/>
@@ -3271,7 +3519,7 @@
   </w:style>
   <w:style w:type="paragraph" w:customStyle="1" w:styleId="paragraph">
     <w:name w:val="paragraph"/>
-    <w:basedOn w:val="Normal"/>
+    <w:basedOn w:val="Normalny"/>
     <w:rsid w:val="00857B07"/>
     <w:pPr>
       <w:spacing w:before="100" w:beforeAutospacing="1" w:after="100" w:afterAutospacing="1"/>
@@ -3285,17 +3533,17 @@
   </w:style>
   <w:style w:type="character" w:customStyle="1" w:styleId="normaltextrun">
     <w:name w:val="normaltextrun"/>
-    <w:basedOn w:val="DefaultParagraphFont"/>
+    <w:basedOn w:val="Domylnaczcionkaakapitu"/>
     <w:rsid w:val="00857B07"/>
   </w:style>
   <w:style w:type="character" w:customStyle="1" w:styleId="eop">
     <w:name w:val="eop"/>
-    <w:basedOn w:val="DefaultParagraphFont"/>
+    <w:basedOn w:val="Domylnaczcionkaakapitu"/>
     <w:rsid w:val="00857B07"/>
   </w:style>
   <w:style w:type="character" w:customStyle="1" w:styleId="scxw222918798">
     <w:name w:val="scxw222918798"/>
-    <w:basedOn w:val="DefaultParagraphFont"/>
+    <w:basedOn w:val="Domylnaczcionkaakapitu"/>
     <w:rsid w:val="00857B07"/>
   </w:style>
 </w:styles>
